--- a/Resources/Take Home Assessment.docx
+++ b/Resources/Take Home Assessment.docx
@@ -524,7 +524,15 @@
       </w:r>
     </w:p>
     <w:p>
-      <w:r>
+      <w:pPr>
+        <w:rPr>
+          <w:color w:val="4472C4" w:themeColor="accent1"/>
+        </w:rPr>
+      </w:pPr>
+      <w:r>
+        <w:rPr>
+          <w:color w:val="4472C4" w:themeColor="accent1"/>
+        </w:rPr>
         <w:t>I averaged per sequence ID.</w:t>
       </w:r>
     </w:p>
@@ -589,6 +597,7 @@
         <w:rPr>
           <w:rStyle w:val="eop"/>
           <w:rFonts w:ascii="Calibri" w:hAnsi="Calibri" w:cs="Calibri"/>
+          <w:color w:val="4472C4" w:themeColor="accent1"/>
           <w:sz w:val="22"/>
           <w:szCs w:val="22"/>
         </w:rPr>
@@ -597,10 +606,31 @@
         <w:rPr>
           <w:rStyle w:val="eop"/>
           <w:rFonts w:ascii="Calibri" w:hAnsi="Calibri" w:cs="Calibri"/>
-          <w:sz w:val="22"/>
-          <w:szCs w:val="22"/>
-        </w:rPr>
-        <w:t>I would share the link to the dashboard</w:t>
+          <w:color w:val="4472C4" w:themeColor="accent1"/>
+          <w:sz w:val="22"/>
+          <w:szCs w:val="22"/>
+        </w:rPr>
+        <w:t>I woul</w:t>
+      </w:r>
+      <w:r>
+        <w:rPr>
+          <w:rStyle w:val="eop"/>
+          <w:rFonts w:ascii="Calibri" w:hAnsi="Calibri" w:cs="Calibri"/>
+          <w:color w:val="4472C4" w:themeColor="accent1"/>
+          <w:sz w:val="22"/>
+          <w:szCs w:val="22"/>
+        </w:rPr>
+        <w:t>d publish the dashboard and share the link to everyone or connect to Tableau Server where the dashboard could be published</w:t>
+      </w:r>
+      <w:r>
+        <w:rPr>
+          <w:rStyle w:val="eop"/>
+          <w:rFonts w:ascii="Calibri" w:hAnsi="Calibri" w:cs="Calibri"/>
+          <w:color w:val="4472C4" w:themeColor="accent1"/>
+          <w:sz w:val="22"/>
+          <w:szCs w:val="22"/>
+        </w:rPr>
+        <w:t xml:space="preserve"> and then alert via email or message that it is posted.</w:t>
       </w:r>
     </w:p>
     <w:p>
@@ -665,6 +695,185 @@
     <w:p>
       <w:pPr>
         <w:pStyle w:val="paragraph"/>
+        <w:spacing w:before="0" w:beforeAutospacing="0" w:after="0" w:afterAutospacing="0"/>
+        <w:textAlignment w:val="baseline"/>
+        <w:rPr>
+          <w:rFonts w:ascii="Calibri" w:hAnsi="Calibri" w:cs="Calibri"/>
+          <w:color w:val="4472C4" w:themeColor="accent1"/>
+          <w:sz w:val="22"/>
+          <w:szCs w:val="22"/>
+        </w:rPr>
+      </w:pPr>
+      <w:r>
+        <w:rPr>
+          <w:rFonts w:ascii="Calibri" w:hAnsi="Calibri" w:cs="Calibri"/>
+          <w:color w:val="4472C4" w:themeColor="accent1"/>
+          <w:sz w:val="22"/>
+          <w:szCs w:val="22"/>
+        </w:rPr>
+        <w:t>In Tableau, you</w:t>
+      </w:r>
+      <w:r>
+        <w:rPr>
+          <w:rFonts w:ascii="Calibri" w:hAnsi="Calibri" w:cs="Calibri"/>
+          <w:color w:val="4472C4" w:themeColor="accent1"/>
+          <w:sz w:val="22"/>
+          <w:szCs w:val="22"/>
+        </w:rPr>
+        <w:t xml:space="preserve"> can embed the password</w:t>
+      </w:r>
+      <w:r>
+        <w:rPr>
+          <w:rFonts w:ascii="Calibri" w:hAnsi="Calibri" w:cs="Calibri"/>
+          <w:color w:val="4472C4" w:themeColor="accent1"/>
+          <w:sz w:val="22"/>
+          <w:szCs w:val="22"/>
+        </w:rPr>
+        <w:t xml:space="preserve"> and credentials</w:t>
+      </w:r>
+      <w:r>
+        <w:rPr>
+          <w:rFonts w:ascii="Calibri" w:hAnsi="Calibri" w:cs="Calibri"/>
+          <w:color w:val="4472C4" w:themeColor="accent1"/>
+          <w:sz w:val="22"/>
+          <w:szCs w:val="22"/>
+        </w:rPr>
+        <w:t xml:space="preserve"> to the database when publishing to the Tableau Server and set up schedules for </w:t>
+      </w:r>
+      <w:r>
+        <w:rPr>
+          <w:rFonts w:ascii="Calibri" w:hAnsi="Calibri" w:cs="Calibri"/>
+          <w:color w:val="4472C4" w:themeColor="accent1"/>
+          <w:sz w:val="22"/>
+          <w:szCs w:val="22"/>
+        </w:rPr>
+        <w:t>auto-</w:t>
+      </w:r>
+      <w:r>
+        <w:rPr>
+          <w:rFonts w:ascii="Calibri" w:hAnsi="Calibri" w:cs="Calibri"/>
+          <w:color w:val="4472C4" w:themeColor="accent1"/>
+          <w:sz w:val="22"/>
+          <w:szCs w:val="22"/>
+        </w:rPr>
+        <w:t xml:space="preserve">refreshing </w:t>
+      </w:r>
+      <w:r>
+        <w:rPr>
+          <w:rFonts w:ascii="Calibri" w:hAnsi="Calibri" w:cs="Calibri"/>
+          <w:color w:val="4472C4" w:themeColor="accent1"/>
+          <w:sz w:val="22"/>
+          <w:szCs w:val="22"/>
+        </w:rPr>
+        <w:t xml:space="preserve">of </w:t>
+      </w:r>
+      <w:r>
+        <w:rPr>
+          <w:rFonts w:ascii="Calibri" w:hAnsi="Calibri" w:cs="Calibri"/>
+          <w:color w:val="4472C4" w:themeColor="accent1"/>
+          <w:sz w:val="22"/>
+          <w:szCs w:val="22"/>
+        </w:rPr>
+        <w:t xml:space="preserve">an extract. You can also use a REST API where </w:t>
+      </w:r>
+      <w:r>
+        <w:rPr>
+          <w:rFonts w:ascii="Calibri" w:hAnsi="Calibri" w:cs="Calibri"/>
+          <w:color w:val="4472C4" w:themeColor="accent1"/>
+          <w:sz w:val="22"/>
+          <w:szCs w:val="22"/>
+        </w:rPr>
+        <w:lastRenderedPageBreak/>
+        <w:t xml:space="preserve">you can </w:t>
+      </w:r>
+      <w:r>
+        <w:rPr>
+          <w:rFonts w:ascii="Calibri" w:hAnsi="Calibri" w:cs="Calibri"/>
+          <w:color w:val="4472C4" w:themeColor="accent1"/>
+          <w:sz w:val="22"/>
+          <w:szCs w:val="22"/>
+        </w:rPr>
+        <w:t xml:space="preserve">set up a </w:t>
+      </w:r>
+      <w:r>
+        <w:rPr>
+          <w:rFonts w:ascii="Calibri" w:hAnsi="Calibri" w:cs="Calibri"/>
+          <w:color w:val="4472C4" w:themeColor="accent1"/>
+          <w:sz w:val="22"/>
+          <w:szCs w:val="22"/>
+        </w:rPr>
+        <w:t xml:space="preserve">personal access token and </w:t>
+      </w:r>
+      <w:r>
+        <w:rPr>
+          <w:rFonts w:ascii="Calibri" w:hAnsi="Calibri" w:cs="Calibri"/>
+          <w:color w:val="4472C4" w:themeColor="accent1"/>
+          <w:sz w:val="22"/>
+          <w:szCs w:val="22"/>
+        </w:rPr>
+        <w:t xml:space="preserve">query </w:t>
+      </w:r>
+      <w:r>
+        <w:rPr>
+          <w:rFonts w:ascii="Calibri" w:hAnsi="Calibri" w:cs="Calibri"/>
+          <w:color w:val="4472C4" w:themeColor="accent1"/>
+          <w:sz w:val="22"/>
+          <w:szCs w:val="22"/>
+        </w:rPr>
+        <w:t xml:space="preserve">Tableau </w:t>
+      </w:r>
+      <w:r>
+        <w:rPr>
+          <w:rFonts w:ascii="Calibri" w:hAnsi="Calibri" w:cs="Calibri"/>
+          <w:color w:val="4472C4" w:themeColor="accent1"/>
+          <w:sz w:val="22"/>
+          <w:szCs w:val="22"/>
+        </w:rPr>
+        <w:t>to find the information to build specific refresh requests</w:t>
+      </w:r>
+      <w:r>
+        <w:rPr>
+          <w:rFonts w:ascii="Calibri" w:hAnsi="Calibri" w:cs="Calibri"/>
+          <w:color w:val="4472C4" w:themeColor="accent1"/>
+          <w:sz w:val="22"/>
+          <w:szCs w:val="22"/>
+        </w:rPr>
+        <w:t>. This can also be used</w:t>
+      </w:r>
+      <w:r>
+        <w:rPr>
+          <w:rFonts w:ascii="Calibri" w:hAnsi="Calibri" w:cs="Calibri"/>
+          <w:color w:val="4472C4" w:themeColor="accent1"/>
+          <w:sz w:val="22"/>
+          <w:szCs w:val="22"/>
+        </w:rPr>
+        <w:t xml:space="preserve"> to automate the manual refresh process</w:t>
+      </w:r>
+      <w:r>
+        <w:rPr>
+          <w:rFonts w:ascii="Calibri" w:hAnsi="Calibri" w:cs="Calibri"/>
+          <w:color w:val="4472C4" w:themeColor="accent1"/>
+          <w:sz w:val="22"/>
+          <w:szCs w:val="22"/>
+        </w:rPr>
+        <w:t xml:space="preserve"> and you can write a program that runs the code when triggered by a certain event, for example, a data update to the database.</w:t>
+      </w:r>
+    </w:p>
+    <w:p>
+      <w:pPr>
+        <w:pStyle w:val="paragraph"/>
+        <w:spacing w:before="0" w:beforeAutospacing="0" w:after="0" w:afterAutospacing="0"/>
+        <w:textAlignment w:val="baseline"/>
+        <w:rPr>
+          <w:rFonts w:ascii="Calibri" w:hAnsi="Calibri" w:cs="Calibri"/>
+          <w:sz w:val="22"/>
+          <w:szCs w:val="22"/>
+        </w:rPr>
+      </w:pPr>
+    </w:p>
+    <w:p>
+      <w:pPr>
+        <w:pStyle w:val="paragraph"/>
         <w:numPr>
           <w:ilvl w:val="0"/>
           <w:numId w:val="4"/>
@@ -672,6 +881,7 @@
         <w:spacing w:before="0" w:beforeAutospacing="0" w:after="0" w:afterAutospacing="0"/>
         <w:textAlignment w:val="baseline"/>
         <w:rPr>
+          <w:rStyle w:val="eop"/>
           <w:rFonts w:ascii="Calibri" w:hAnsi="Calibri" w:cs="Calibri"/>
           <w:sz w:val="22"/>
           <w:szCs w:val="22"/>
@@ -702,6 +912,102 @@
           <w:szCs w:val="22"/>
         </w:rPr>
         <w:t> </w:t>
+      </w:r>
+    </w:p>
+    <w:p>
+      <w:pPr>
+        <w:pStyle w:val="paragraph"/>
+        <w:spacing w:before="0" w:beforeAutospacing="0" w:after="0" w:afterAutospacing="0"/>
+        <w:textAlignment w:val="baseline"/>
+        <w:rPr>
+          <w:rStyle w:val="eop"/>
+          <w:rFonts w:ascii="Calibri" w:hAnsi="Calibri" w:cs="Calibri"/>
+          <w:sz w:val="22"/>
+          <w:szCs w:val="22"/>
+        </w:rPr>
+      </w:pPr>
+    </w:p>
+    <w:p>
+      <w:pPr>
+        <w:pStyle w:val="paragraph"/>
+        <w:spacing w:before="0" w:beforeAutospacing="0" w:after="0" w:afterAutospacing="0"/>
+        <w:textAlignment w:val="baseline"/>
+        <w:rPr>
+          <w:rFonts w:ascii="Calibri" w:hAnsi="Calibri" w:cs="Calibri"/>
+          <w:color w:val="4472C4" w:themeColor="accent1"/>
+          <w:sz w:val="22"/>
+          <w:szCs w:val="22"/>
+        </w:rPr>
+      </w:pPr>
+      <w:r>
+        <w:rPr>
+          <w:rStyle w:val="eop"/>
+          <w:rFonts w:ascii="Calibri" w:hAnsi="Calibri" w:cs="Calibri"/>
+          <w:color w:val="4472C4" w:themeColor="accent1"/>
+          <w:sz w:val="22"/>
+          <w:szCs w:val="22"/>
+        </w:rPr>
+        <w:t xml:space="preserve">I would ask to see examples of dashboards that they like and work with </w:t>
+      </w:r>
+      <w:r>
+        <w:rPr>
+          <w:rStyle w:val="eop"/>
+          <w:rFonts w:ascii="Calibri" w:hAnsi="Calibri" w:cs="Calibri"/>
+          <w:color w:val="4472C4" w:themeColor="accent1"/>
+          <w:sz w:val="22"/>
+          <w:szCs w:val="22"/>
+        </w:rPr>
+        <w:t>the stakeholders</w:t>
+      </w:r>
+      <w:r>
+        <w:rPr>
+          <w:rStyle w:val="eop"/>
+          <w:rFonts w:ascii="Calibri" w:hAnsi="Calibri" w:cs="Calibri"/>
+          <w:color w:val="4472C4" w:themeColor="accent1"/>
+          <w:sz w:val="22"/>
+          <w:szCs w:val="22"/>
+        </w:rPr>
+        <w:t xml:space="preserve"> on specific graph styles, colors, fonts, etc. I would ask for feedback and look for ways to improve the dashboards</w:t>
+      </w:r>
+      <w:r>
+        <w:rPr>
+          <w:rStyle w:val="eop"/>
+          <w:rFonts w:ascii="Calibri" w:hAnsi="Calibri" w:cs="Calibri"/>
+          <w:color w:val="4472C4" w:themeColor="accent1"/>
+          <w:sz w:val="22"/>
+          <w:szCs w:val="22"/>
+        </w:rPr>
+        <w:t xml:space="preserve"> if something needs to be added or changed</w:t>
+      </w:r>
+      <w:r>
+        <w:rPr>
+          <w:rStyle w:val="eop"/>
+          <w:rFonts w:ascii="Calibri" w:hAnsi="Calibri" w:cs="Calibri"/>
+          <w:color w:val="4472C4" w:themeColor="accent1"/>
+          <w:sz w:val="22"/>
+          <w:szCs w:val="22"/>
+        </w:rPr>
+        <w:t>. The main goal is to create a functional dashboard that is meaningful</w:t>
+      </w:r>
+      <w:r>
+        <w:rPr>
+          <w:rStyle w:val="eop"/>
+          <w:rFonts w:ascii="Calibri" w:hAnsi="Calibri" w:cs="Calibri"/>
+          <w:color w:val="4472C4" w:themeColor="accent1"/>
+          <w:sz w:val="22"/>
+          <w:szCs w:val="22"/>
+        </w:rPr>
+        <w:t xml:space="preserve"> to the end-user</w:t>
+      </w:r>
+      <w:r>
+        <w:rPr>
+          <w:rStyle w:val="eop"/>
+          <w:rFonts w:ascii="Calibri" w:hAnsi="Calibri" w:cs="Calibri"/>
+          <w:color w:val="4472C4" w:themeColor="accent1"/>
+          <w:sz w:val="22"/>
+          <w:szCs w:val="22"/>
+        </w:rPr>
+        <w:t xml:space="preserve"> and I would find a way to make it work.</w:t>
       </w:r>
     </w:p>
     <w:p>

--- a/Resources/Take Home Assessment.docx
+++ b/Resources/Take Home Assessment.docx
@@ -533,7 +533,19 @@
         <w:rPr>
           <w:color w:val="4472C4" w:themeColor="accent1"/>
         </w:rPr>
-        <w:t>I averaged per sequence ID.</w:t>
+        <w:t xml:space="preserve">I averaged </w:t>
+      </w:r>
+      <w:r>
+        <w:rPr>
+          <w:color w:val="4472C4" w:themeColor="accent1"/>
+        </w:rPr>
+        <w:t xml:space="preserve">the mortality </w:t>
+      </w:r>
+      <w:r>
+        <w:rPr>
+          <w:color w:val="4472C4" w:themeColor="accent1"/>
+        </w:rPr>
+        <w:t>per sequence ID.</w:t>
       </w:r>
     </w:p>
     <w:p>

--- a/Resources/Take Home Assessment.docx
+++ b/Resources/Take Home Assessment.docx
@@ -415,6 +415,27 @@
       </w:r>
     </w:p>
     <w:p>
+      <w:pPr>
+        <w:rPr>
+          <w:b/>
+          <w:bCs/>
+          <w:color w:val="4472C4" w:themeColor="accent1"/>
+          <w:sz w:val="24"/>
+          <w:szCs w:val="24"/>
+        </w:rPr>
+      </w:pPr>
+      <w:r>
+        <w:rPr>
+          <w:b/>
+          <w:bCs/>
+          <w:color w:val="4472C4" w:themeColor="accent1"/>
+          <w:sz w:val="24"/>
+          <w:szCs w:val="24"/>
+        </w:rPr>
+        <w:t>Tracy Ammann</w:t>
+      </w:r>
+    </w:p>
+    <w:p>
       <w:r>
         <w:t xml:space="preserve">Q1) Build visualization plots for the following: </w:t>
       </w:r>
@@ -517,6 +538,25 @@
         </w:rPr>
         <w:t>.</w:t>
       </w:r>
+    </w:p>
+    <w:p>
+      <w:pPr>
+        <w:rPr>
+          <w:rFonts w:ascii="Arial" w:hAnsi="Arial" w:cs="Arial"/>
+          <w:color w:val="222222"/>
+          <w:shd w:val="clear" w:color="auto" w:fill="FFFFFF"/>
+        </w:rPr>
+      </w:pPr>
+      <w:hyperlink r:id="rId5" w:history="1">
+        <w:r>
+          <w:rPr>
+            <w:rStyle w:val="Hyperlink"/>
+            <w:rFonts w:ascii="Arial" w:hAnsi="Arial" w:cs="Arial"/>
+            <w:shd w:val="clear" w:color="auto" w:fill="FFFFFF"/>
+          </w:rPr>
+          <w:t>https://public.tableau.com/app/profile/tracy.ammann/viz/GreenLightAssignment/SequenceSampleDashboard?publish=yes</w:t>
+        </w:r>
+      </w:hyperlink>
     </w:p>
     <w:p>
       <w:r>
@@ -680,6 +720,7 @@
           <w:sz w:val="22"/>
           <w:szCs w:val="22"/>
         </w:rPr>
+        <w:lastRenderedPageBreak/>
         <w:t>How would you connect the dashboard to a database and ensure that the dashboard is updated automatically? </w:t>
       </w:r>
       <w:r>
@@ -786,17 +827,7 @@
           <w:sz w:val="22"/>
           <w:szCs w:val="22"/>
         </w:rPr>
-        <w:t xml:space="preserve">an extract. You can also use a REST API where </w:t>
-      </w:r>
-      <w:r>
-        <w:rPr>
-          <w:rFonts w:ascii="Calibri" w:hAnsi="Calibri" w:cs="Calibri"/>
-          <w:color w:val="4472C4" w:themeColor="accent1"/>
-          <w:sz w:val="22"/>
-          <w:szCs w:val="22"/>
-        </w:rPr>
-        <w:lastRenderedPageBreak/>
-        <w:t xml:space="preserve">you can </w:t>
+        <w:t xml:space="preserve">an extract. You can also use a REST API where you can </w:t>
       </w:r>
       <w:r>
         <w:rPr>
@@ -2138,6 +2169,29 @@
       <w:szCs w:val="24"/>
     </w:rPr>
   </w:style>
+  <w:style w:type="character" w:styleId="Hyperlink">
+    <w:name w:val="Hyperlink"/>
+    <w:basedOn w:val="DefaultParagraphFont"/>
+    <w:uiPriority w:val="99"/>
+    <w:unhideWhenUsed/>
+    <w:rsid w:val="0036053E"/>
+    <w:rPr>
+      <w:color w:val="0563C1" w:themeColor="hyperlink"/>
+      <w:u w:val="single"/>
+    </w:rPr>
+  </w:style>
+  <w:style w:type="character" w:styleId="UnresolvedMention">
+    <w:name w:val="Unresolved Mention"/>
+    <w:basedOn w:val="DefaultParagraphFont"/>
+    <w:uiPriority w:val="99"/>
+    <w:semiHidden/>
+    <w:unhideWhenUsed/>
+    <w:rsid w:val="0036053E"/>
+    <w:rPr>
+      <w:color w:val="605E5C"/>
+      <w:shd w:val="clear" w:color="auto" w:fill="E1DFDD"/>
+    </w:rPr>
+  </w:style>
 </w:styles>
 </file>
 
